--- a/module-2/Noel-visual paradigm.docx
+++ b/module-2/Noel-visual paradigm.docx
@@ -13,6 +13,45 @@
       </w:r>
     </w:p>
     <w:p/>
+    <w:p>
+      <w:r>
+        <w:drawing>
+          <wp:inline distT="0" distB="0" distL="0" distR="0" wp14:anchorId="2A87FEA8" wp14:editId="7E88C688">
+            <wp:extent cx="5943600" cy="3714750"/>
+            <wp:effectExtent l="0" t="0" r="0" b="6350"/>
+            <wp:docPr id="1" name="Picture 1" descr="A screenshot of a computer&#10;&#10;Description automatically generated"/>
+            <wp:cNvGraphicFramePr>
+              <a:graphicFrameLocks xmlns:a="http://schemas.openxmlformats.org/drawingml/2006/main" noChangeAspect="1"/>
+            </wp:cNvGraphicFramePr>
+            <a:graphic xmlns:a="http://schemas.openxmlformats.org/drawingml/2006/main">
+              <a:graphicData uri="http://schemas.openxmlformats.org/drawingml/2006/picture">
+                <pic:pic xmlns:pic="http://schemas.openxmlformats.org/drawingml/2006/picture">
+                  <pic:nvPicPr>
+                    <pic:cNvPr id="1" name="Picture 1" descr="A screenshot of a computer&#10;&#10;Description automatically generated"/>
+                    <pic:cNvPicPr/>
+                  </pic:nvPicPr>
+                  <pic:blipFill>
+                    <a:blip r:embed="rId4"/>
+                    <a:stretch>
+                      <a:fillRect/>
+                    </a:stretch>
+                  </pic:blipFill>
+                  <pic:spPr>
+                    <a:xfrm>
+                      <a:off x="0" y="0"/>
+                      <a:ext cx="5943600" cy="3714750"/>
+                    </a:xfrm>
+                    <a:prstGeom prst="rect">
+                      <a:avLst/>
+                    </a:prstGeom>
+                  </pic:spPr>
+                </pic:pic>
+              </a:graphicData>
+            </a:graphic>
+          </wp:inline>
+        </w:drawing>
+      </w:r>
+    </w:p>
     <w:sectPr>
       <w:pgSz w:w="12240" w:h="15840"/>
       <w:pgMar w:top="1440" w:right="1440" w:bottom="1440" w:left="1440" w:header="720" w:footer="720" w:gutter="0"/>
@@ -445,6 +484,31 @@
     <w:semiHidden/>
     <w:unhideWhenUsed/>
   </w:style>
+  <w:style w:type="paragraph" w:styleId="NormalWeb">
+    <w:name w:val="Normal (Web)"/>
+    <w:basedOn w:val="Normal"/>
+    <w:uiPriority w:val="99"/>
+    <w:semiHidden/>
+    <w:unhideWhenUsed/>
+    <w:rsid w:val="00D62481"/>
+    <w:pPr>
+      <w:spacing w:before="100" w:beforeAutospacing="1" w:after="100" w:afterAutospacing="1"/>
+    </w:pPr>
+    <w:rPr>
+      <w:rFonts w:ascii="Times New Roman" w:eastAsia="Times New Roman" w:hAnsi="Times New Roman" w:cs="Times New Roman"/>
+    </w:rPr>
+  </w:style>
+  <w:style w:type="character" w:styleId="Strong">
+    <w:name w:val="Strong"/>
+    <w:basedOn w:val="DefaultParagraphFont"/>
+    <w:uiPriority w:val="22"/>
+    <w:qFormat/>
+    <w:rsid w:val="00D62481"/>
+    <w:rPr>
+      <w:b/>
+      <w:bCs/>
+    </w:rPr>
+  </w:style>
 </w:styles>
 </file>
 

--- a/module-2/Noel-visual paradigm.docx
+++ b/module-2/Noel-visual paradigm.docx
@@ -9,7 +9,10 @@
       </w:r>
       <w:proofErr w:type="spellEnd"/>
       <w:r>
-        <w:t xml:space="preserve"> Noel 2.2</w:t>
+        <w:t xml:space="preserve"> Noel 2.</w:t>
+      </w:r>
+      <w:r>
+        <w:t>2</w:t>
       </w:r>
     </w:p>
     <w:p/>
